--- a/doc/Характеристика-отзыв_НИР_Тасканов В.Е.docx
+++ b/doc/Характеристика-отзыв_НИР_Тасканов В.Е.docx
@@ -174,14 +174,25 @@
                 <w:szCs w:val="16"/>
               </w:rPr>
             </w:pPr>
-            <w:r>
-              <w:rPr>
-                <w:rFonts w:ascii="Times New Roman" w:hAnsi="Times New Roman" w:cs="Times New Roman"/>
-                <w:b/>
-                <w:sz w:val="16"/>
-                <w:szCs w:val="16"/>
-              </w:rPr>
-              <w:t>Минобрнауки России</w:t>
+            <w:proofErr w:type="spellStart"/>
+            <w:r>
+              <w:rPr>
+                <w:rFonts w:ascii="Times New Roman" w:hAnsi="Times New Roman" w:cs="Times New Roman"/>
+                <w:b/>
+                <w:sz w:val="16"/>
+                <w:szCs w:val="16"/>
+              </w:rPr>
+              <w:t>Минобрнауки</w:t>
+            </w:r>
+            <w:proofErr w:type="spellEnd"/>
+            <w:r>
+              <w:rPr>
+                <w:rFonts w:ascii="Times New Roman" w:hAnsi="Times New Roman" w:cs="Times New Roman"/>
+                <w:b/>
+                <w:sz w:val="16"/>
+                <w:szCs w:val="16"/>
+              </w:rPr>
+              <w:t xml:space="preserve"> России</w:t>
             </w:r>
           </w:p>
           <w:p>
@@ -359,14 +370,25 @@
                 <w:szCs w:val="16"/>
               </w:rPr>
             </w:pPr>
-            <w:r>
-              <w:rPr>
-                <w:rFonts w:ascii="Times New Roman" w:hAnsi="Times New Roman" w:cs="Times New Roman"/>
-                <w:b/>
-                <w:sz w:val="16"/>
-                <w:szCs w:val="16"/>
-              </w:rPr>
-              <w:t>Красноказарменная ул.,</w:t>
+            <w:proofErr w:type="spellStart"/>
+            <w:r>
+              <w:rPr>
+                <w:rFonts w:ascii="Times New Roman" w:hAnsi="Times New Roman" w:cs="Times New Roman"/>
+                <w:b/>
+                <w:sz w:val="16"/>
+                <w:szCs w:val="16"/>
+              </w:rPr>
+              <w:t>Красноказарменная</w:t>
+            </w:r>
+            <w:proofErr w:type="spellEnd"/>
+            <w:r>
+              <w:rPr>
+                <w:rFonts w:ascii="Times New Roman" w:hAnsi="Times New Roman" w:cs="Times New Roman"/>
+                <w:b/>
+                <w:sz w:val="16"/>
+                <w:szCs w:val="16"/>
+              </w:rPr>
+              <w:t xml:space="preserve"> ул.,</w:t>
             </w:r>
             <w:r>
               <w:rPr>
@@ -418,6 +440,7 @@
                 <w:lang w:val="de-DE"/>
               </w:rPr>
             </w:pPr>
+            <w:proofErr w:type="spellStart"/>
             <w:r>
               <w:rPr>
                 <w:rFonts w:ascii="Times New Roman" w:hAnsi="Times New Roman" w:cs="Times New Roman"/>
@@ -426,7 +449,18 @@
                 <w:szCs w:val="16"/>
                 <w:lang w:val="de-DE"/>
               </w:rPr>
-              <w:t xml:space="preserve">E-mail: </w:t>
+              <w:t>E-mail</w:t>
+            </w:r>
+            <w:proofErr w:type="spellEnd"/>
+            <w:r>
+              <w:rPr>
+                <w:rFonts w:ascii="Times New Roman" w:hAnsi="Times New Roman" w:cs="Times New Roman"/>
+                <w:b/>
+                <w:sz w:val="16"/>
+                <w:szCs w:val="16"/>
+                <w:lang w:val="de-DE"/>
+              </w:rPr>
+              <w:t xml:space="preserve">: </w:t>
             </w:r>
             <w:hyperlink r:id="rId7" w:history="1">
               <w:r>
@@ -1144,19 +1178,30 @@
               <w:jc w:val="center"/>
               <w:rPr>
                 <w:rFonts w:ascii="Times New Roman" w:hAnsi="Times New Roman" w:cs="Times New Roman"/>
-                <w:i/>
-                <w:sz w:val="16"/>
-                <w:szCs w:val="16"/>
-              </w:rPr>
-            </w:pPr>
-            <w:r>
-              <w:rPr>
-                <w:rFonts w:ascii="Times New Roman" w:hAnsi="Times New Roman" w:cs="Times New Roman"/>
-                <w:i/>
                 <w:sz w:val="28"/>
                 <w:szCs w:val="28"/>
               </w:rPr>
-              <w:t xml:space="preserve"> 01.09.2020 -22.12.2020 </w:t>
+            </w:pPr>
+          </w:p>
+          <w:p>
+            <w:pPr>
+              <w:pStyle w:val="a9"/>
+              <w:jc w:val="center"/>
+              <w:rPr>
+                <w:rFonts w:ascii="Times New Roman" w:hAnsi="Times New Roman" w:cs="Times New Roman"/>
+                <w:sz w:val="16"/>
+                <w:szCs w:val="16"/>
+              </w:rPr>
+            </w:pPr>
+            <w:bookmarkStart w:id="0" w:name="_GoBack"/>
+            <w:bookmarkEnd w:id="0"/>
+            <w:r>
+              <w:rPr>
+                <w:rFonts w:ascii="Times New Roman" w:hAnsi="Times New Roman" w:cs="Times New Roman"/>
+                <w:sz w:val="28"/>
+                <w:szCs w:val="28"/>
+              </w:rPr>
+              <w:t xml:space="preserve">01.09.2020 -22.12.2020 </w:t>
             </w:r>
           </w:p>
         </w:tc>
@@ -1834,7 +1879,7 @@
                 <v:shape id="_x0000_i1025" type="#_x0000_t75" style="width:9.75pt;height:15pt" o:ole="">
                   <v:imagedata r:id="rId8" o:title=""/>
                 </v:shape>
-                <o:OLEObject Type="Embed" ProgID="Equation.DSMT4" ShapeID="_x0000_i1025" DrawAspect="Content" ObjectID="_1669402574" r:id="rId9"/>
+                <o:OLEObject Type="Embed" ProgID="Equation.DSMT4" ShapeID="_x0000_i1025" DrawAspect="Content" ObjectID="_1669640828" r:id="rId9"/>
               </w:object>
             </w:r>
           </w:p>
@@ -2952,7 +2997,6 @@
               <w:ind w:right="-425"/>
               <w:rPr>
                 <w:rFonts w:ascii="Times New Roman" w:hAnsi="Times New Roman" w:cs="Times New Roman"/>
-                <w:i/>
                 <w:sz w:val="24"/>
                 <w:szCs w:val="24"/>
               </w:rPr>
@@ -2960,7 +3004,6 @@
             <w:r>
               <w:rPr>
                 <w:rFonts w:ascii="Times New Roman" w:hAnsi="Times New Roman" w:cs="Times New Roman"/>
-                <w:i/>
                 <w:sz w:val="24"/>
                 <w:szCs w:val="24"/>
               </w:rPr>
@@ -3203,8 +3246,6 @@
               </w:rPr>
               <w:t xml:space="preserve">                                                    </w:t>
             </w:r>
-            <w:bookmarkStart w:id="0" w:name="_GoBack"/>
-            <w:bookmarkEnd w:id="0"/>
           </w:p>
         </w:tc>
       </w:tr>
@@ -5412,7 +5453,7 @@
 </file>
 
 <file path=customXml/itemProps1.xml><?xml version="1.0" encoding="utf-8"?>
-<ds:datastoreItem xmlns:ds="http://schemas.openxmlformats.org/officeDocument/2006/customXml" ds:itemID="{3162B36B-8902-41B7-8645-3D1F0C23C2BE}">
+<ds:datastoreItem xmlns:ds="http://schemas.openxmlformats.org/officeDocument/2006/customXml" ds:itemID="{734006B8-9860-4255-A477-1C6232D5B444}">
   <ds:schemaRefs>
     <ds:schemaRef ds:uri="http://schemas.openxmlformats.org/officeDocument/2006/bibliography"/>
   </ds:schemaRefs>

--- a/doc/Характеристика-отзыв_НИР_Тасканов В.Е.docx
+++ b/doc/Характеристика-отзыв_НИР_Тасканов В.Е.docx
@@ -576,9 +576,9 @@
           <w:p>
             <w:pPr>
               <w:pStyle w:val="a9"/>
-              <w:rPr>
-                <w:rFonts w:ascii="Times New Roman" w:hAnsi="Times New Roman" w:cs="Times New Roman"/>
-                <w:i/>
+              <w:jc w:val="both"/>
+              <w:rPr>
+                <w:rFonts w:ascii="Times New Roman" w:hAnsi="Times New Roman" w:cs="Times New Roman"/>
                 <w:sz w:val="28"/>
                 <w:szCs w:val="28"/>
               </w:rPr>
@@ -586,12 +586,21 @@
             <w:r>
               <w:rPr>
                 <w:rFonts w:ascii="Times New Roman" w:hAnsi="Times New Roman" w:cs="Times New Roman"/>
-                <w:i/>
                 <w:sz w:val="28"/>
                 <w:szCs w:val="28"/>
               </w:rPr>
+              <w:t xml:space="preserve">Производственная практика: </w:t>
+            </w:r>
+            <w:r>
+              <w:rPr>
+                <w:rFonts w:ascii="Times New Roman" w:hAnsi="Times New Roman" w:cs="Times New Roman"/>
+                <w:sz w:val="28"/>
+                <w:szCs w:val="28"/>
+              </w:rPr>
               <w:t>Научно-исследовательская работа</w:t>
             </w:r>
+            <w:bookmarkStart w:id="0" w:name="_GoBack"/>
+            <w:bookmarkEnd w:id="0"/>
           </w:p>
         </w:tc>
       </w:tr>
@@ -717,7 +726,7 @@
           <w:p>
             <w:pPr>
               <w:pStyle w:val="a9"/>
-              <w:jc w:val="both"/>
+              <w:jc w:val="center"/>
               <w:rPr>
                 <w:rFonts w:ascii="Times New Roman" w:hAnsi="Times New Roman" w:cs="Times New Roman"/>
                 <w:sz w:val="24"/>
@@ -730,7 +739,7 @@
                 <w:sz w:val="24"/>
                 <w:szCs w:val="24"/>
               </w:rPr>
-              <w:t>Тасканов В.Е.</w:t>
+              <w:t>Тасканов Владислав Евгеньевич</w:t>
             </w:r>
           </w:p>
         </w:tc>
@@ -856,7 +865,7 @@
           <w:p>
             <w:pPr>
               <w:pStyle w:val="a9"/>
-              <w:jc w:val="both"/>
+              <w:jc w:val="center"/>
               <w:rPr>
                 <w:rFonts w:ascii="Times New Roman" w:hAnsi="Times New Roman" w:cs="Times New Roman"/>
                 <w:sz w:val="24"/>
@@ -984,6 +993,26 @@
               <w:pStyle w:val="a9"/>
               <w:rPr>
                 <w:rFonts w:ascii="Times New Roman" w:hAnsi="Times New Roman" w:cs="Times New Roman"/>
+                <w:b/>
+                <w:sz w:val="24"/>
+                <w:szCs w:val="24"/>
+              </w:rPr>
+            </w:pPr>
+            <w:r>
+              <w:rPr>
+                <w:rFonts w:ascii="Times New Roman" w:hAnsi="Times New Roman" w:cs="Times New Roman"/>
+                <w:b/>
+                <w:sz w:val="24"/>
+                <w:szCs w:val="24"/>
+              </w:rPr>
+              <w:t xml:space="preserve">Место </w:t>
+            </w:r>
+          </w:p>
+          <w:p>
+            <w:pPr>
+              <w:pStyle w:val="a9"/>
+              <w:rPr>
+                <w:rFonts w:ascii="Times New Roman" w:hAnsi="Times New Roman" w:cs="Times New Roman"/>
                 <w:i/>
                 <w:sz w:val="24"/>
                 <w:szCs w:val="24"/>
@@ -996,7 +1025,7 @@
                 <w:sz w:val="24"/>
                 <w:szCs w:val="24"/>
               </w:rPr>
-              <w:t>Место прохождения практики</w:t>
+              <w:t>прохождения практики</w:t>
             </w:r>
             <w:r>
               <w:rPr>
@@ -1026,13 +1055,35 @@
                 <w:szCs w:val="24"/>
               </w:rPr>
             </w:pPr>
-            <w:r>
+          </w:p>
+          <w:p>
+            <w:pPr>
+              <w:pStyle w:val="a9"/>
+              <w:jc w:val="both"/>
               <w:rPr>
                 <w:rFonts w:ascii="Times New Roman" w:hAnsi="Times New Roman" w:cs="Times New Roman"/>
                 <w:sz w:val="24"/>
                 <w:szCs w:val="24"/>
               </w:rPr>
-              <w:t>НИУ «МЭИ»</w:t>
+            </w:pPr>
+          </w:p>
+          <w:p>
+            <w:pPr>
+              <w:pStyle w:val="a9"/>
+              <w:jc w:val="center"/>
+              <w:rPr>
+                <w:rFonts w:ascii="Times New Roman" w:hAnsi="Times New Roman" w:cs="Times New Roman"/>
+                <w:sz w:val="24"/>
+                <w:szCs w:val="24"/>
+              </w:rPr>
+            </w:pPr>
+            <w:r>
+              <w:rPr>
+                <w:rFonts w:ascii="Times New Roman" w:hAnsi="Times New Roman" w:cs="Times New Roman"/>
+                <w:sz w:val="24"/>
+                <w:szCs w:val="24"/>
+              </w:rPr>
+              <w:t>Кафедра РТС</w:t>
             </w:r>
           </w:p>
         </w:tc>
@@ -1193,8 +1244,6 @@
                 <w:szCs w:val="16"/>
               </w:rPr>
             </w:pPr>
-            <w:bookmarkStart w:id="0" w:name="_GoBack"/>
-            <w:bookmarkEnd w:id="0"/>
             <w:r>
               <w:rPr>
                 <w:rFonts w:ascii="Times New Roman" w:hAnsi="Times New Roman" w:cs="Times New Roman"/>
@@ -1879,7 +1928,7 @@
                 <v:shape id="_x0000_i1025" type="#_x0000_t75" style="width:9.75pt;height:15pt" o:ole="">
                   <v:imagedata r:id="rId8" o:title=""/>
                 </v:shape>
-                <o:OLEObject Type="Embed" ProgID="Equation.DSMT4" ShapeID="_x0000_i1025" DrawAspect="Content" ObjectID="_1669640828" r:id="rId9"/>
+                <o:OLEObject Type="Embed" ProgID="Equation.DSMT4" ShapeID="_x0000_i1025" DrawAspect="Content" ObjectID="_1669660246" r:id="rId9"/>
               </w:object>
             </w:r>
           </w:p>
@@ -5453,7 +5502,7 @@
 </file>
 
 <file path=customXml/itemProps1.xml><?xml version="1.0" encoding="utf-8"?>
-<ds:datastoreItem xmlns:ds="http://schemas.openxmlformats.org/officeDocument/2006/customXml" ds:itemID="{734006B8-9860-4255-A477-1C6232D5B444}">
+<ds:datastoreItem xmlns:ds="http://schemas.openxmlformats.org/officeDocument/2006/customXml" ds:itemID="{0DC54282-31B6-42D4-9E60-DC0B5B2D2887}">
   <ds:schemaRefs>
     <ds:schemaRef ds:uri="http://schemas.openxmlformats.org/officeDocument/2006/bibliography"/>
   </ds:schemaRefs>
